--- a/Documents/Metrics/20-12-2022.docx
+++ b/Documents/Metrics/20-12-2022.docx
@@ -107,10 +107,21 @@
         <w:t xml:space="preserve"> =  </w:t>
       </w:r>
       <w:r>
-        <w:t>0.68</w:t>
+        <w:t>2.74</w:t>
       </w:r>
     </w:p>
-    <w:p/>
+    <w:p>
+      <w:pPr>
+        <w:pStyle w:val="ListParagraph"/>
+        <w:numPr>
+          <w:ilvl w:val="1"/>
+          <w:numId w:val="3"/>
+        </w:numPr>
+      </w:pPr>
+      <w:r>
+        <w:t>More helpful error density now that the codebase has grown in size</w:t>
+      </w:r>
+    </w:p>
     <w:sectPr>
       <w:pgSz w:w="11906" w:h="16838"/>
       <w:pgMar w:top="1440" w:right="1440" w:bottom="1440" w:left="1440" w:header="708" w:footer="708" w:gutter="0"/>
@@ -478,7 +489,7 @@
         <w:rFonts w:ascii="Symbol" w:hAnsi="Symbol" w:hint="default"/>
       </w:rPr>
     </w:lvl>
-    <w:lvl w:ilvl="1" w:tplc="08090003" w:tentative="1">
+    <w:lvl w:ilvl="1" w:tplc="08090003">
       <w:start w:val="1"/>
       <w:numFmt w:val="bullet"/>
       <w:lvlText w:val="o"/>
